--- a/真机调试/真机调试流程.docx
+++ b/真机调试/真机调试流程.docx
@@ -517,16 +517,7 @@
           <w:rFonts w:hint="eastAsia"/>
           <w:lang w:val="en-US" w:eastAsia="zh-CN"/>
         </w:rPr>
-        <w:t>然后回退到上一层，随便选</w:t>
-      </w:r>
-      <w:bookmarkStart w:id="0" w:name="_GoBack"/>
-      <w:bookmarkEnd w:id="0"/>
-      <w:r>
-        <w:rPr>
-          <w:rFonts w:hint="eastAsia"/>
-          <w:lang w:val="en-US" w:eastAsia="zh-CN"/>
-        </w:rPr>
-        <w:t>一个打开，将json模块复制，粘贴到刚创建的账号里，修改ExternalResUrl 和 ScriptDebuggerUrl 部分的 IP 为自己电脑的 IP</w:t>
+        <w:t>然后回退到上一层，随便选一个打开，将json模块复制，粘贴到刚创建的账号里，修改ExternalResUrl 和 ScriptDebuggerUrl 部分的 IP 为自己电脑的 IP</w:t>
       </w:r>
     </w:p>
     <w:p>
@@ -706,12 +697,6 @@
       </w:pPr>
     </w:p>
     <w:p>
-      <w:pPr>
-        <w:rPr>
-          <w:rFonts w:hint="default"/>
-          <w:lang w:val="en-US" w:eastAsia="zh-CN"/>
-        </w:rPr>
-      </w:pPr>
       <w:r>
         <w:drawing>
           <wp:inline distT="0" distB="0" distL="114300" distR="114300">
@@ -755,6 +740,25 @@
           </wp:inline>
         </w:drawing>
       </w:r>
+    </w:p>
+    <w:p/>
+    <w:p/>
+    <w:p>
+      <w:pPr>
+        <w:rPr>
+          <w:rFonts w:hint="default" w:eastAsiaTheme="minorEastAsia"/>
+          <w:lang w:val="en-US" w:eastAsia="zh-CN"/>
+        </w:rPr>
+      </w:pPr>
+      <w:r>
+        <w:rPr>
+          <w:rFonts w:hint="eastAsia"/>
+          <w:lang w:val="en-US" w:eastAsia="zh-CN"/>
+        </w:rPr>
+        <w:t>调试需要访问 PC 上的 8000 端口，如果连接失败，检查 8000 端口是不开启、是否被占用</w:t>
+      </w:r>
+      <w:bookmarkStart w:id="0" w:name="_GoBack"/>
+      <w:bookmarkEnd w:id="0"/>
     </w:p>
     <w:sectPr>
       <w:pgSz w:w="11906" w:h="16838"/>

--- a/真机调试/真机调试流程.docx
+++ b/真机调试/真机调试流程.docx
@@ -333,13 +333,14 @@
         <w:t>打开手机上的游戏并登陆，在屏幕中间正上方有一个 debug的区域块，拉到屏幕中间，上面显示 user:9000xxxxx 将这个 user:序号 填到下面 Key or folder</w:t>
       </w:r>
     </w:p>
+    <w:p/>
     <w:p>
       <w:r>
         <w:drawing>
           <wp:inline distT="0" distB="0" distL="114300" distR="114300">
-            <wp:extent cx="5267325" cy="5511800"/>
-            <wp:effectExtent l="0" t="0" r="9525" b="12700"/>
-            <wp:docPr id="10" name="图片 10"/>
+            <wp:extent cx="5272405" cy="2874010"/>
+            <wp:effectExtent l="0" t="0" r="4445" b="2540"/>
+            <wp:docPr id="8" name="图片 1"/>
             <wp:cNvGraphicFramePr>
               <a:graphicFrameLocks xmlns:a="http://schemas.openxmlformats.org/drawingml/2006/main" noChangeAspect="1"/>
             </wp:cNvGraphicFramePr>
@@ -347,7 +348,7 @@
               <a:graphicData uri="http://schemas.openxmlformats.org/drawingml/2006/picture">
                 <pic:pic xmlns:pic="http://schemas.openxmlformats.org/drawingml/2006/picture">
                   <pic:nvPicPr>
-                    <pic:cNvPr id="10" name="图片 10"/>
+                    <pic:cNvPr id="8" name="图片 1"/>
                     <pic:cNvPicPr>
                       <a:picLocks noChangeAspect="1"/>
                     </pic:cNvPicPr>
@@ -361,7 +362,7 @@
                   <pic:spPr>
                     <a:xfrm>
                       <a:off x="0" y="0"/>
-                      <a:ext cx="5267325" cy="5511800"/>
+                      <a:ext cx="5272405" cy="2874010"/>
                     </a:xfrm>
                     <a:prstGeom prst="rect">
                       <a:avLst/>
@@ -377,8 +378,9 @@
           </wp:inline>
         </w:drawing>
       </w:r>
-    </w:p>
-    <w:p/>
+      <w:bookmarkStart w:id="0" w:name="_GoBack"/>
+      <w:bookmarkEnd w:id="0"/>
+    </w:p>
     <w:p>
       <w:pPr>
         <w:rPr>
@@ -394,49 +396,6 @@
           <w:lang w:val="en-US" w:eastAsia="zh-CN"/>
         </w:rPr>
       </w:pPr>
-      <w:r>
-        <w:drawing>
-          <wp:inline distT="0" distB="0" distL="114300" distR="114300">
-            <wp:extent cx="5273040" cy="5689600"/>
-            <wp:effectExtent l="0" t="0" r="3810" b="6350"/>
-            <wp:docPr id="11" name="图片 11"/>
-            <wp:cNvGraphicFramePr>
-              <a:graphicFrameLocks xmlns:a="http://schemas.openxmlformats.org/drawingml/2006/main" noChangeAspect="1"/>
-            </wp:cNvGraphicFramePr>
-            <a:graphic xmlns:a="http://schemas.openxmlformats.org/drawingml/2006/main">
-              <a:graphicData uri="http://schemas.openxmlformats.org/drawingml/2006/picture">
-                <pic:pic xmlns:pic="http://schemas.openxmlformats.org/drawingml/2006/picture">
-                  <pic:nvPicPr>
-                    <pic:cNvPr id="11" name="图片 11"/>
-                    <pic:cNvPicPr>
-                      <a:picLocks noChangeAspect="1"/>
-                    </pic:cNvPicPr>
-                  </pic:nvPicPr>
-                  <pic:blipFill>
-                    <a:blip r:embed="rId10"/>
-                    <a:stretch>
-                      <a:fillRect/>
-                    </a:stretch>
-                  </pic:blipFill>
-                  <pic:spPr>
-                    <a:xfrm>
-                      <a:off x="0" y="0"/>
-                      <a:ext cx="5273040" cy="5689600"/>
-                    </a:xfrm>
-                    <a:prstGeom prst="rect">
-                      <a:avLst/>
-                    </a:prstGeom>
-                    <a:noFill/>
-                    <a:ln>
-                      <a:noFill/>
-                    </a:ln>
-                  </pic:spPr>
-                </pic:pic>
-              </a:graphicData>
-            </a:graphic>
-          </wp:inline>
-        </w:drawing>
-      </w:r>
     </w:p>
     <w:p>
       <w:pPr>
@@ -472,7 +431,7 @@
                     </pic:cNvPicPr>
                   </pic:nvPicPr>
                   <pic:blipFill>
-                    <a:blip r:embed="rId11"/>
+                    <a:blip r:embed="rId10"/>
                     <a:stretch>
                       <a:fillRect/>
                     </a:stretch>
@@ -540,7 +499,7 @@
                     </pic:cNvPicPr>
                   </pic:nvPicPr>
                   <pic:blipFill>
-                    <a:blip r:embed="rId12"/>
+                    <a:blip r:embed="rId11"/>
                     <a:stretch>
                       <a:fillRect/>
                     </a:stretch>
@@ -716,7 +675,7 @@
                     </pic:cNvPicPr>
                   </pic:nvPicPr>
                   <pic:blipFill>
-                    <a:blip r:embed="rId13"/>
+                    <a:blip r:embed="rId12"/>
                     <a:stretch>
                       <a:fillRect/>
                     </a:stretch>
@@ -757,8 +716,6 @@
         </w:rPr>
         <w:t>调试需要访问 PC 上的 8000 端口，如果连接失败，检查 8000 端口是不开启、是否被占用</w:t>
       </w:r>
-      <w:bookmarkStart w:id="0" w:name="_GoBack"/>
-      <w:bookmarkEnd w:id="0"/>
     </w:p>
     <w:sectPr>
       <w:pgSz w:w="11906" w:h="16838"/>
